--- a/layout/output/1-94_སྟོང་པ་བདུན་ཅུ་པའི་འགྲེལ་པ།.docx
+++ b/layout/output/1-94_སྟོང་པ་བདུན་ཅུ་པའི་འགྲེལ་པ།.docx
@@ -2120,12 +2120,6 @@
           <w:rStyle w:val="FootnoteReference"/>
         </w:rPr>
         <w:footnoteReference w:id="254"/>
-      </w:r>
-      <w:r>
-        <w:rPr>
-          <w:rStyle w:val="FootnoteReference"/>
-        </w:rPr>
-        <w:footnoteReference w:id="255"/>
       </w:r>
     </w:p>
     <w:sectPr/>
@@ -2259,7 +2253,7 @@
         <w:t xml:space="preserve"> </w:t>
       </w:r>
       <w:r>
-        <w:t xml:space="preserve">།</w:t>
+        <w:t xml:space="preserve">ལྟར། ཞེས་པར་མ་གཞན་ནང་མེད།</w:t>
       </w:r>
     </w:p>
   </w:footnote>
@@ -2335,7 +2329,7 @@
         <w:t xml:space="preserve"> </w:t>
       </w:r>
       <w:r>
-        <w:t xml:space="preserve">།</w:t>
+        <w:t xml:space="preserve">མ། ཞེས་པར་མ་གཞན་ནང་མེད།</w:t>
       </w:r>
     </w:p>
   </w:footnote>
@@ -2354,7 +2348,7 @@
         <w:t xml:space="preserve"> </w:t>
       </w:r>
       <w:r>
-        <w:t xml:space="preserve">།</w:t>
+        <w:t xml:space="preserve">མ། ཞེས་པར་མ་གཞན་ནང་མེད།</w:t>
       </w:r>
     </w:p>
   </w:footnote>
@@ -2639,7 +2633,7 @@
         <w:t xml:space="preserve"> </w:t>
       </w:r>
       <w:r>
-        <w:t xml:space="preserve">།</w:t>
+        <w:t xml:space="preserve">ནི། ཞེས་པར་མ་གཞན་ནང་མེད།</w:t>
       </w:r>
     </w:p>
   </w:footnote>
@@ -2658,7 +2652,7 @@
         <w:t xml:space="preserve"> </w:t>
       </w:r>
       <w:r>
-        <w:t xml:space="preserve">།</w:t>
+        <w:t xml:space="preserve">ནི། ཞེས་པར་མ་གཞན་ནང་མེད།</w:t>
       </w:r>
     </w:p>
   </w:footnote>
@@ -2924,7 +2918,7 @@
         <w:t xml:space="preserve"> </w:t>
       </w:r>
       <w:r>
-        <w:t xml:space="preserve">།</w:t>
+        <w:t xml:space="preserve">ཡང། ཞེས་པར་མ་གཞན་ནང་མེད།</w:t>
       </w:r>
     </w:p>
   </w:footnote>
@@ -3000,7 +2994,7 @@
         <w:t xml:space="preserve"> </w:t>
       </w:r>
       <w:r>
-        <w:t xml:space="preserve">།</w:t>
+        <w:t xml:space="preserve">དེ་ཕྱིར་གཞན་དངོས་དངོས་མེད་དང་།_། ཞེས་པར་མ་གཞན་ནང་མེད།</w:t>
       </w:r>
     </w:p>
   </w:footnote>
@@ -3038,7 +3032,7 @@
         <w:t xml:space="preserve"> </w:t>
       </w:r>
       <w:r>
-        <w:t xml:space="preserve">།</w:t>
+        <w:t xml:space="preserve">དང། ཞེས་པར་མ་གཞན་ནང་མེད།</w:t>
       </w:r>
     </w:p>
   </w:footnote>
@@ -3076,7 +3070,7 @@
         <w:t xml:space="preserve"> </w:t>
       </w:r>
       <w:r>
-        <w:t xml:space="preserve">།</w:t>
+        <w:t xml:space="preserve">གྱིས། ཞེས་པར་མ་གཞན་ནང་མེད།</w:t>
       </w:r>
     </w:p>
   </w:footnote>
@@ -3114,7 +3108,7 @@
         <w:t xml:space="preserve"> </w:t>
       </w:r>
       <w:r>
-        <w:t xml:space="preserve">།</w:t>
+        <w:t xml:space="preserve">ནི། ཞེས་པར་མ་གཞན་ནང་མེད།</w:t>
       </w:r>
     </w:p>
   </w:footnote>
@@ -3152,7 +3146,7 @@
         <w:t xml:space="preserve"> </w:t>
       </w:r>
       <w:r>
-        <w:t xml:space="preserve">།</w:t>
+        <w:t xml:space="preserve">གང་གི་ཕྱིར། ཞེས་པར་མ་གཞན་ནང་མེད།</w:t>
       </w:r>
     </w:p>
   </w:footnote>
@@ -3190,7 +3184,7 @@
         <w:t xml:space="preserve"> </w:t>
       </w:r>
       <w:r>
-        <w:t xml:space="preserve">།</w:t>
+        <w:t xml:space="preserve">ཉིད། ཞེས་པར་མ་གཞན་ནང་མེད།</w:t>
       </w:r>
     </w:p>
   </w:footnote>
@@ -3475,7 +3469,7 @@
         <w:t xml:space="preserve"> </w:t>
       </w:r>
       <w:r>
-        <w:t xml:space="preserve">།</w:t>
+        <w:t xml:space="preserve">དུ། ཞེས་པར་མ་གཞན་ནང་མེད།</w:t>
       </w:r>
     </w:p>
   </w:footnote>
@@ -3532,7 +3526,7 @@
         <w:t xml:space="preserve"> </w:t>
       </w:r>
       <w:r>
-        <w:t xml:space="preserve">།</w:t>
+        <w:t xml:space="preserve">དུ། ཞེས་པར་མ་གཞན་ནང་མེད།</w:t>
       </w:r>
     </w:p>
   </w:footnote>
@@ -3551,7 +3545,7 @@
         <w:t xml:space="preserve"> </w:t>
       </w:r>
       <w:r>
-        <w:t xml:space="preserve">།</w:t>
+        <w:t xml:space="preserve">མ། ཞེས་པར་མ་གཞན་ནང་མེད།</w:t>
       </w:r>
     </w:p>
   </w:footnote>
@@ -3646,7 +3640,7 @@
         <w:t xml:space="preserve"> </w:t>
       </w:r>
       <w:r>
-        <w:t xml:space="preserve">།</w:t>
+        <w:t xml:space="preserve">ཡིན་པ། ཞེས་པར་མ་གཞན་ནང་མེད།</w:t>
       </w:r>
     </w:p>
   </w:footnote>
@@ -3779,7 +3773,7 @@
         <w:t xml:space="preserve"> </w:t>
       </w:r>
       <w:r>
-        <w:t xml:space="preserve">།</w:t>
+        <w:t xml:space="preserve">གྲུབ་པ། ཞེས་པར་མ་གཞན་ནང་མེད།</w:t>
       </w:r>
     </w:p>
   </w:footnote>
@@ -3931,7 +3925,7 @@
         <w:t xml:space="preserve"> </w:t>
       </w:r>
       <w:r>
-        <w:t xml:space="preserve">།</w:t>
+        <w:t xml:space="preserve">ཐམས་ཅད་ནི་མཐའ་དག་གོ།_། ཞེས་པར་མ་གཞན་ནང་མེད།</w:t>
       </w:r>
     </w:p>
   </w:footnote>
@@ -4007,7 +4001,7 @@
         <w:t xml:space="preserve"> </w:t>
       </w:r>
       <w:r>
-        <w:t xml:space="preserve">།</w:t>
+        <w:t xml:space="preserve">དེ། ཞེས་པར་མ་གཞན་ནང་མེད།</w:t>
       </w:r>
     </w:p>
   </w:footnote>
@@ -4121,7 +4115,7 @@
         <w:t xml:space="preserve"> </w:t>
       </w:r>
       <w:r>
-        <w:t xml:space="preserve">།</w:t>
+        <w:t xml:space="preserve">གྱི། ཞེས་པར་མ་གཞན་ནང་མེད།</w:t>
       </w:r>
     </w:p>
   </w:footnote>
@@ -4140,7 +4134,7 @@
         <w:t xml:space="preserve"> </w:t>
       </w:r>
       <w:r>
-        <w:t xml:space="preserve">།</w:t>
+        <w:t xml:space="preserve">གི་ཕྱིར། ཞེས་པར་མ་གཞན་ནང་མེད།</w:t>
       </w:r>
     </w:p>
   </w:footnote>
@@ -4254,7 +4248,7 @@
         <w:t xml:space="preserve"> </w:t>
       </w:r>
       <w:r>
-        <w:t xml:space="preserve">།</w:t>
+        <w:t xml:space="preserve">གྱིས། ཞེས་པར་མ་གཞན་ནང་མེད།</w:t>
       </w:r>
     </w:p>
   </w:footnote>
@@ -4311,7 +4305,7 @@
         <w:t xml:space="preserve"> </w:t>
       </w:r>
       <w:r>
-        <w:t xml:space="preserve">།</w:t>
+        <w:t xml:space="preserve">ནི། ཞེས་པར་མ་གཞན་ནང་མེད།</w:t>
       </w:r>
     </w:p>
   </w:footnote>
@@ -4368,7 +4362,7 @@
         <w:t xml:space="preserve"> </w:t>
       </w:r>
       <w:r>
-        <w:t xml:space="preserve">།</w:t>
+        <w:t xml:space="preserve">གཞན། ཞེས་པར་མ་གཞན་ནང་མེད།</w:t>
       </w:r>
     </w:p>
   </w:footnote>
@@ -4406,7 +4400,7 @@
         <w:t xml:space="preserve"> </w:t>
       </w:r>
       <w:r>
-        <w:t xml:space="preserve">།</w:t>
+        <w:t xml:space="preserve">ལ། ཞེས་པར་མ་གཞན་ནང་མེད།</w:t>
       </w:r>
     </w:p>
   </w:footnote>
@@ -4710,7 +4704,7 @@
         <w:t xml:space="preserve"> </w:t>
       </w:r>
       <w:r>
-        <w:t xml:space="preserve">།</w:t>
+        <w:t xml:space="preserve">ཕྱིར། ཞེས་པར་མ་གཞན་ནང་མེད།</w:t>
       </w:r>
     </w:p>
   </w:footnote>
@@ -5052,7 +5046,7 @@
         <w:t xml:space="preserve"> </w:t>
       </w:r>
       <w:r>
-        <w:t xml:space="preserve">།</w:t>
+        <w:t xml:space="preserve">གལ་ཏེ། ཞེས་པར་མ་གཞན་ནང་མེད།</w:t>
       </w:r>
     </w:p>
   </w:footnote>
@@ -5546,7 +5540,7 @@
         <w:t xml:space="preserve"> </w:t>
       </w:r>
       <w:r>
-        <w:t xml:space="preserve">།</w:t>
+        <w:t xml:space="preserve">ནས། ཞེས་པར་མ་གཞན་ནང་མེད།</w:t>
       </w:r>
     </w:p>
   </w:footnote>
@@ -5831,7 +5825,7 @@
         <w:t xml:space="preserve"> </w:t>
       </w:r>
       <w:r>
-        <w:t xml:space="preserve">།</w:t>
+        <w:t xml:space="preserve">ཚེ། ཞེས་པར་མ་གཞན་ནང་མེད།</w:t>
       </w:r>
     </w:p>
   </w:footnote>
@@ -5850,7 +5844,7 @@
         <w:t xml:space="preserve"> </w:t>
       </w:r>
       <w:r>
-        <w:t xml:space="preserve">།</w:t>
+        <w:t xml:space="preserve">ཏུ། ཞེས་པར་མ་གཞན་ནང་མེད།</w:t>
       </w:r>
     </w:p>
   </w:footnote>
@@ -5907,7 +5901,7 @@
         <w:t xml:space="preserve"> </w:t>
       </w:r>
       <w:r>
-        <w:t xml:space="preserve">།</w:t>
+        <w:t xml:space="preserve">དེ། ཞེས་པར་མ་གཞན་ནང་མེད།</w:t>
       </w:r>
     </w:p>
   </w:footnote>
@@ -6173,7 +6167,7 @@
         <w:t xml:space="preserve"> </w:t>
       </w:r>
       <w:r>
-        <w:t xml:space="preserve">།</w:t>
+        <w:t xml:space="preserve">གྱིས། ཞེས་པར་མ་གཞན་ནང་མེད།</w:t>
       </w:r>
     </w:p>
   </w:footnote>
@@ -6591,26 +6585,7 @@
         <w:t xml:space="preserve"> </w:t>
       </w:r>
       <w:r>
-        <w:t xml:space="preserve">བནྡེ། སྣར་ཐང་། པེ་ཅིན།</w:t>
-      </w:r>
-    </w:p>
-  </w:footnote>
-  <w:footnote w:id="255">
-    <w:p>
-      <w:pPr>
-        <w:pStyle w:val="FootnoteText"/>
-      </w:pPr>
-      <w:r>
-        <w:rPr>
-          <w:rStyle w:val="FootnoteReference"/>
-        </w:rPr>
-        <w:footnoteRef/>
-      </w:r>
-      <w:r>
-        <w:t xml:space="preserve"> </w:t>
-      </w:r>
-      <w:r>
-        <w:t xml:space="preserve">།a</w:t>
+        <w:t xml:space="preserve">བནྡེ། སྣར་ཐང་། པེ་ཅིན།a</w:t>
       </w:r>
     </w:p>
   </w:footnote>
@@ -6701,7 +6676,7 @@
     </w:lvl>
   </w:abstractNum>
   <w:abstractNum w:abstractNumId="990">
-    <w:nsid w:val="7ce7f17b"/>
+    <w:nsid w:val="ba596d8f"/>
     <w:multiLevelType w:val="multilevel"/>
     <w:lvl w:ilvl="0">
       <w:numFmt w:val="bullet"/>

--- a/layout/output/1-94_སྟོང་པ་བདུན་ཅུ་པའི་འགྲེལ་པ།.docx
+++ b/layout/output/1-94_སྟོང་པ་བདུན་ཅུ་པའི་འགྲེལ་པ།.docx
@@ -6676,7 +6676,7 @@
     </w:lvl>
   </w:abstractNum>
   <w:abstractNum w:abstractNumId="990">
-    <w:nsid w:val="a37de54d"/>
+    <w:nsid w:val="cb01ce86"/>
     <w:multiLevelType w:val="multilevel"/>
     <w:lvl w:ilvl="0">
       <w:numFmt w:val="bullet"/>

--- a/layout/output/1-94_སྟོང་པ་བདུན་ཅུ་པའི་འགྲེལ་པ།.docx
+++ b/layout/output/1-94_སྟོང་པ་བདུན་ཅུ་པའི་འགྲེལ་པ།.docx
@@ -6676,7 +6676,7 @@
     </w:lvl>
   </w:abstractNum>
   <w:abstractNum w:abstractNumId="990">
-    <w:nsid w:val="cb01ce86"/>
+    <w:nsid w:val="68028291"/>
     <w:multiLevelType w:val="multilevel"/>
     <w:lvl w:ilvl="0">
       <w:numFmt w:val="bullet"/>
